--- a/Docs/Python with Agilient LCR.docx
+++ b/Docs/Python with Agilient LCR.docx
@@ -532,7 +532,71 @@
         <w:t xml:space="preserve"> =&gt;&gt; succeed</w:t>
       </w:r>
     </w:p>
-    <w:p/>
+    <w:p>
+      <w:r>
+        <w:t xml:space="preserve">Somehow both techniques don’t work on the </w:t>
+      </w:r>
+      <w:proofErr w:type="spellStart"/>
+      <w:r>
+        <w:t>uni</w:t>
+      </w:r>
+      <w:proofErr w:type="spellEnd"/>
+      <w:r>
+        <w:t xml:space="preserve"> computer. I had to run windows command prompt as administrator and use the same commands as in </w:t>
+      </w:r>
+      <w:proofErr w:type="spellStart"/>
+      <w:r>
+        <w:t>spyder</w:t>
+      </w:r>
+      <w:proofErr w:type="spellEnd"/>
+      <w:r>
+        <w:t xml:space="preserve"> to install a package.</w:t>
+      </w:r>
+    </w:p>
+    <w:p>
+      <w:r>
+        <w:rPr>
+          <w:noProof/>
+        </w:rPr>
+        <w:drawing>
+          <wp:inline distT="0" distB="0" distL="0" distR="0" wp14:anchorId="4111BF66" wp14:editId="7FC9B9C0">
+            <wp:extent cx="5943600" cy="1701800"/>
+            <wp:effectExtent l="0" t="0" r="0" b="0"/>
+            <wp:docPr id="4" name="Picture 4"/>
+            <wp:cNvGraphicFramePr>
+              <a:graphicFrameLocks xmlns:a="http://schemas.openxmlformats.org/drawingml/2006/main" noChangeAspect="1"/>
+            </wp:cNvGraphicFramePr>
+            <a:graphic xmlns:a="http://schemas.openxmlformats.org/drawingml/2006/main">
+              <a:graphicData uri="http://schemas.openxmlformats.org/drawingml/2006/picture">
+                <pic:pic xmlns:pic="http://schemas.openxmlformats.org/drawingml/2006/picture">
+                  <pic:nvPicPr>
+                    <pic:cNvPr id="1" name=""/>
+                    <pic:cNvPicPr/>
+                  </pic:nvPicPr>
+                  <pic:blipFill>
+                    <a:blip r:embed="rId8"/>
+                    <a:stretch>
+                      <a:fillRect/>
+                    </a:stretch>
+                  </pic:blipFill>
+                  <pic:spPr>
+                    <a:xfrm>
+                      <a:off x="0" y="0"/>
+                      <a:ext cx="5943600" cy="1701800"/>
+                    </a:xfrm>
+                    <a:prstGeom prst="rect">
+                      <a:avLst/>
+                    </a:prstGeom>
+                  </pic:spPr>
+                </pic:pic>
+              </a:graphicData>
+            </a:graphic>
+          </wp:inline>
+        </w:drawing>
+      </w:r>
+      <w:bookmarkStart w:id="0" w:name="_GoBack"/>
+      <w:bookmarkEnd w:id="0"/>
+    </w:p>
     <w:p>
       <w:pPr>
         <w:pStyle w:val="Heading1"/>
@@ -556,7 +620,7 @@
       <w:r>
         <w:t xml:space="preserve"> </w:t>
       </w:r>
-      <w:hyperlink r:id="rId8" w:history="1">
+      <w:hyperlink r:id="rId9" w:history="1">
         <w:r>
           <w:rPr>
             <w:rStyle w:val="Hyperlink"/>
@@ -586,6 +650,7 @@
           <w:sz w:val="18"/>
           <w:szCs w:val="18"/>
         </w:rPr>
+        <w:lastRenderedPageBreak/>
         <w:t>A Python package for support of the “Virtual Instrument Software Architecture” (VISA), in order to control measurement devices and test equipment via GPIB, RS232, Ethernet or USB.</w:t>
       </w:r>
     </w:p>
@@ -744,7 +809,6 @@
         <w:pStyle w:val="Heading1"/>
       </w:pPr>
       <w:r>
-        <w:lastRenderedPageBreak/>
         <w:t xml:space="preserve">Step </w:t>
       </w:r>
       <w:r>
@@ -767,7 +831,7 @@
       <w:r>
         <w:t xml:space="preserve"> </w:t>
       </w:r>
-      <w:hyperlink r:id="rId9" w:history="1">
+      <w:hyperlink r:id="rId10" w:history="1">
         <w:r>
           <w:rPr>
             <w:rStyle w:val="Hyperlink"/>
@@ -790,7 +854,7 @@
           <w:rStyle w:val="Hyperlink"/>
         </w:rPr>
       </w:pPr>
-      <w:hyperlink r:id="rId10" w:history="1">
+      <w:hyperlink r:id="rId11" w:history="1">
         <w:r>
           <w:rPr>
             <w:rStyle w:val="Hyperlink"/>
@@ -856,7 +920,7 @@
                     <pic:cNvPicPr/>
                   </pic:nvPicPr>
                   <pic:blipFill>
-                    <a:blip r:embed="rId11"/>
+                    <a:blip r:embed="rId12"/>
                     <a:stretch>
                       <a:fillRect/>
                     </a:stretch>
@@ -919,6 +983,7 @@
         <w:rPr>
           <w:noProof/>
         </w:rPr>
+        <w:lastRenderedPageBreak/>
         <w:drawing>
           <wp:inline distT="0" distB="0" distL="0" distR="0" wp14:anchorId="514E01A7" wp14:editId="5B62FAF4">
             <wp:extent cx="5934075" cy="3390900"/>
@@ -937,7 +1002,7 @@
                     </pic:cNvPicPr>
                   </pic:nvPicPr>
                   <pic:blipFill>
-                    <a:blip r:embed="rId12">
+                    <a:blip r:embed="rId13">
                       <a:extLst>
                         <a:ext uri="{28A0092B-C50C-407E-A947-70E740481C1C}">
                           <a14:useLocalDpi xmlns:a14="http://schemas.microsoft.com/office/drawing/2010/main" val="0"/>
@@ -971,7 +1036,6 @@
     </w:p>
     <w:p>
       <w:r>
-        <w:lastRenderedPageBreak/>
         <w:t>Now you see the device listed</w:t>
       </w:r>
     </w:p>
@@ -985,45 +1049,6 @@
             <wp:extent cx="4191000" cy="3295650"/>
             <wp:effectExtent l="0" t="0" r="0" b="0"/>
             <wp:docPr id="7" name="Picture 7"/>
-            <wp:cNvGraphicFramePr>
-              <a:graphicFrameLocks xmlns:a="http://schemas.openxmlformats.org/drawingml/2006/main" noChangeAspect="1"/>
-            </wp:cNvGraphicFramePr>
-            <a:graphic xmlns:a="http://schemas.openxmlformats.org/drawingml/2006/main">
-              <a:graphicData uri="http://schemas.openxmlformats.org/drawingml/2006/picture">
-                <pic:pic xmlns:pic="http://schemas.openxmlformats.org/drawingml/2006/picture">
-                  <pic:nvPicPr>
-                    <pic:cNvPr id="1" name=""/>
-                    <pic:cNvPicPr/>
-                  </pic:nvPicPr>
-                  <pic:blipFill>
-                    <a:blip r:embed="rId13"/>
-                    <a:stretch>
-                      <a:fillRect/>
-                    </a:stretch>
-                  </pic:blipFill>
-                  <pic:spPr>
-                    <a:xfrm>
-                      <a:off x="0" y="0"/>
-                      <a:ext cx="4191000" cy="3295650"/>
-                    </a:xfrm>
-                    <a:prstGeom prst="rect">
-                      <a:avLst/>
-                    </a:prstGeom>
-                  </pic:spPr>
-                </pic:pic>
-              </a:graphicData>
-            </a:graphic>
-          </wp:inline>
-        </w:drawing>
-      </w:r>
-    </w:p>
-    <w:p>
-      <w:r>
-        <w:drawing>
-          <wp:inline distT="0" distB="0" distL="0" distR="0" wp14:anchorId="712339A7" wp14:editId="1B0F3E9E">
-            <wp:extent cx="5943600" cy="3803650"/>
-            <wp:effectExtent l="0" t="0" r="0" b="6350"/>
-            <wp:docPr id="1" name="Picture 1"/>
             <wp:cNvGraphicFramePr>
               <a:graphicFrameLocks xmlns:a="http://schemas.openxmlformats.org/drawingml/2006/main" noChangeAspect="1"/>
             </wp:cNvGraphicFramePr>
@@ -1043,6 +1068,49 @@
                   <pic:spPr>
                     <a:xfrm>
                       <a:off x="0" y="0"/>
+                      <a:ext cx="4191000" cy="3295650"/>
+                    </a:xfrm>
+                    <a:prstGeom prst="rect">
+                      <a:avLst/>
+                    </a:prstGeom>
+                  </pic:spPr>
+                </pic:pic>
+              </a:graphicData>
+            </a:graphic>
+          </wp:inline>
+        </w:drawing>
+      </w:r>
+    </w:p>
+    <w:p>
+      <w:r>
+        <w:rPr>
+          <w:noProof/>
+        </w:rPr>
+        <w:lastRenderedPageBreak/>
+        <w:drawing>
+          <wp:inline distT="0" distB="0" distL="0" distR="0" wp14:anchorId="712339A7" wp14:editId="1B0F3E9E">
+            <wp:extent cx="5943600" cy="3803650"/>
+            <wp:effectExtent l="0" t="0" r="0" b="6350"/>
+            <wp:docPr id="1" name="Picture 1"/>
+            <wp:cNvGraphicFramePr>
+              <a:graphicFrameLocks xmlns:a="http://schemas.openxmlformats.org/drawingml/2006/main" noChangeAspect="1"/>
+            </wp:cNvGraphicFramePr>
+            <a:graphic xmlns:a="http://schemas.openxmlformats.org/drawingml/2006/main">
+              <a:graphicData uri="http://schemas.openxmlformats.org/drawingml/2006/picture">
+                <pic:pic xmlns:pic="http://schemas.openxmlformats.org/drawingml/2006/picture">
+                  <pic:nvPicPr>
+                    <pic:cNvPr id="1" name=""/>
+                    <pic:cNvPicPr/>
+                  </pic:nvPicPr>
+                  <pic:blipFill>
+                    <a:blip r:embed="rId15"/>
+                    <a:stretch>
+                      <a:fillRect/>
+                    </a:stretch>
+                  </pic:blipFill>
+                  <pic:spPr>
+                    <a:xfrm>
+                      <a:off x="0" y="0"/>
                       <a:ext cx="5943600" cy="3803650"/>
                     </a:xfrm>
                     <a:prstGeom prst="rect">
@@ -1074,7 +1142,6 @@
     </w:p>
     <w:p>
       <w:r>
-        <w:lastRenderedPageBreak/>
         <w:t>Make sure address and VISA library path is correct</w:t>
       </w:r>
     </w:p>
@@ -1101,7 +1168,7 @@
                     </pic:cNvPicPr>
                   </pic:nvPicPr>
                   <pic:blipFill>
-                    <a:blip r:embed="rId15">
+                    <a:blip r:embed="rId16">
                       <a:extLst>
                         <a:ext uri="{28A0092B-C50C-407E-A947-70E740481C1C}">
                           <a14:useLocalDpi xmlns:a14="http://schemas.microsoft.com/office/drawing/2010/main" val="0"/>
@@ -1169,8 +1236,6 @@
       <w:r>
         <w:t xml:space="preserve"> time to LONG, and turn correction Manually. Also, don’t forget to do calibration for the whole range. Google if you doubt.</w:t>
       </w:r>
-      <w:bookmarkStart w:id="0" w:name="_GoBack"/>
-      <w:bookmarkEnd w:id="0"/>
     </w:p>
     <w:sectPr>
       <w:pgSz w:w="12240" w:h="15840"/>
